--- a/0-开发工具/网络设置.docx
+++ b/0-开发工具/网络设置.docx
@@ -16,11 +16,6 @@
       </w:r>
     </w:p>
     <w:p>
-      <w:pPr>
-        <w:rPr>
-          <w:rFonts w:hint="eastAsia"/>
-        </w:rPr>
-      </w:pPr>
       <w:r>
         <w:object w:dxaOrig="1526" w:dyaOrig="1066" w14:anchorId="5D01499F">
           <v:shapetype id="_x0000_t75" coordsize="21600,21600" o:spt="75" o:preferrelative="t" path="m@4@5l@4@11@9@11@9@5xe" filled="f" stroked="f">
@@ -42,10 +37,10 @@
             <v:path o:extrusionok="f" gradientshapeok="t" o:connecttype="rect"/>
             <o:lock v:ext="edit" aspectratio="t"/>
           </v:shapetype>
-          <v:shape id="_x0000_i1025" type="#_x0000_t75" style="width:76.35pt;height:53.25pt" o:ole="">
+          <v:shape id="_x0000_i1025" type="#_x0000_t75" style="width:76.4pt;height:53.25pt" o:ole="">
             <v:imagedata r:id="rId5" o:title=""/>
           </v:shape>
-          <o:OLEObject Type="Embed" ProgID="Package" ShapeID="_x0000_i1025" DrawAspect="Icon" ObjectID="_1805441736" r:id="rId6"/>
+          <o:OLEObject Type="Embed" ProgID="Package" ShapeID="_x0000_i1025" DrawAspect="Icon" ObjectID="_1808478241" r:id="rId6"/>
         </w:object>
       </w:r>
     </w:p>
@@ -278,11 +273,208 @@
     <w:p>
       <w:r>
         <w:object w:dxaOrig="1526" w:dyaOrig="1066" w14:anchorId="30B062F5">
-          <v:shape id="_x0000_i1026" type="#_x0000_t75" style="width:76.35pt;height:53.25pt" o:ole="">
+          <v:shape id="_x0000_i1026" type="#_x0000_t75" style="width:76.4pt;height:53.25pt" o:ole="">
             <v:imagedata r:id="rId10" o:title=""/>
           </v:shape>
-          <o:OLEObject Type="Embed" ProgID="Package" ShapeID="_x0000_i1026" DrawAspect="Icon" ObjectID="_1805441737" r:id="rId11"/>
+          <o:OLEObject Type="Embed" ProgID="Package" ShapeID="_x0000_i1026" DrawAspect="Icon" ObjectID="_1808478242" r:id="rId11"/>
         </w:object>
+      </w:r>
+    </w:p>
+    <w:p/>
+    <w:p>
+      <w:pPr>
+        <w:pStyle w:val="1"/>
+        <w:spacing w:before="312"/>
+        <w:ind w:firstLineChars="0" w:firstLine="0"/>
+      </w:pPr>
+      <w:r>
+        <w:rPr>
+          <w:rFonts w:hint="eastAsia"/>
+        </w:rPr>
+        <w:t>设置代理</w:t>
+      </w:r>
+    </w:p>
+    <w:p>
+      <w:pPr>
+        <w:pStyle w:val="2"/>
+        <w:spacing w:before="93" w:after="93"/>
+        <w:rPr>
+          <w:rFonts w:hint="eastAsia"/>
+        </w:rPr>
+      </w:pPr>
+      <w:r>
+        <w:rPr>
+          <w:rFonts w:hint="eastAsia"/>
+        </w:rPr>
+        <w:t>浏览器</w:t>
+      </w:r>
+    </w:p>
+    <w:p>
+      <w:r>
+        <w:rPr>
+          <w:noProof/>
+        </w:rPr>
+        <w:drawing>
+          <wp:inline distT="0" distB="0" distL="0" distR="0" wp14:anchorId="6509ACE9" wp14:editId="3F3B49DA">
+            <wp:extent cx="4105305" cy="3262336"/>
+            <wp:effectExtent l="0" t="0" r="0" b="0"/>
+            <wp:docPr id="2012823267" name="图片 1"/>
+            <wp:cNvGraphicFramePr>
+              <a:graphicFrameLocks xmlns:a="http://schemas.openxmlformats.org/drawingml/2006/main" noChangeAspect="1"/>
+            </wp:cNvGraphicFramePr>
+            <a:graphic xmlns:a="http://schemas.openxmlformats.org/drawingml/2006/main">
+              <a:graphicData uri="http://schemas.openxmlformats.org/drawingml/2006/picture">
+                <pic:pic xmlns:pic="http://schemas.openxmlformats.org/drawingml/2006/picture">
+                  <pic:nvPicPr>
+                    <pic:cNvPr id="2012823267" name=""/>
+                    <pic:cNvPicPr/>
+                  </pic:nvPicPr>
+                  <pic:blipFill>
+                    <a:blip r:embed="rId12"/>
+                    <a:stretch>
+                      <a:fillRect/>
+                    </a:stretch>
+                  </pic:blipFill>
+                  <pic:spPr>
+                    <a:xfrm>
+                      <a:off x="0" y="0"/>
+                      <a:ext cx="4105305" cy="3262336"/>
+                    </a:xfrm>
+                    <a:prstGeom prst="rect">
+                      <a:avLst/>
+                    </a:prstGeom>
+                  </pic:spPr>
+                </pic:pic>
+              </a:graphicData>
+            </a:graphic>
+          </wp:inline>
+        </w:drawing>
+      </w:r>
+    </w:p>
+    <w:p/>
+    <w:p>
+      <w:pPr>
+        <w:pStyle w:val="2"/>
+        <w:spacing w:before="93" w:after="93"/>
+        <w:rPr>
+          <w:rFonts w:hint="eastAsia"/>
+        </w:rPr>
+      </w:pPr>
+      <w:r>
+        <w:rPr>
+          <w:rFonts w:hint="eastAsia"/>
+        </w:rPr>
+        <w:t>终端设置</w:t>
+      </w:r>
+    </w:p>
+    <w:p>
+      <w:r>
+        <w:t>export http_proxy="http://127.0.0.1:7890"</w:t>
+      </w:r>
+    </w:p>
+    <w:p>
+      <w:r>
+        <w:t>export https_proxy=</w:t>
+      </w:r>
+      <w:hyperlink r:id="rId13" w:history="1">
+        <w:r>
+          <w:rPr>
+            <w:rStyle w:val="ae"/>
+          </w:rPr>
+          <w:t>http://127.0.0.1:7890</w:t>
+        </w:r>
+      </w:hyperlink>
+    </w:p>
+    <w:p>
+      <w:pPr>
+        <w:rPr>
+          <w:rFonts w:hint="eastAsia"/>
+        </w:rPr>
+      </w:pPr>
+    </w:p>
+    <w:p>
+      <w:r>
+        <w:rPr>
+          <w:noProof/>
+        </w:rPr>
+        <w:drawing>
+          <wp:inline distT="0" distB="0" distL="0" distR="0" wp14:anchorId="4D1434BA" wp14:editId="1B3798FE">
+            <wp:extent cx="4367244" cy="304802"/>
+            <wp:effectExtent l="0" t="0" r="0" b="0"/>
+            <wp:docPr id="2054417715" name="图片 1"/>
+            <wp:cNvGraphicFramePr>
+              <a:graphicFrameLocks xmlns:a="http://schemas.openxmlformats.org/drawingml/2006/main" noChangeAspect="1"/>
+            </wp:cNvGraphicFramePr>
+            <a:graphic xmlns:a="http://schemas.openxmlformats.org/drawingml/2006/main">
+              <a:graphicData uri="http://schemas.openxmlformats.org/drawingml/2006/picture">
+                <pic:pic xmlns:pic="http://schemas.openxmlformats.org/drawingml/2006/picture">
+                  <pic:nvPicPr>
+                    <pic:cNvPr id="2054417715" name=""/>
+                    <pic:cNvPicPr/>
+                  </pic:nvPicPr>
+                  <pic:blipFill>
+                    <a:blip r:embed="rId14"/>
+                    <a:stretch>
+                      <a:fillRect/>
+                    </a:stretch>
+                  </pic:blipFill>
+                  <pic:spPr>
+                    <a:xfrm>
+                      <a:off x="0" y="0"/>
+                      <a:ext cx="4367244" cy="304802"/>
+                    </a:xfrm>
+                    <a:prstGeom prst="rect">
+                      <a:avLst/>
+                    </a:prstGeom>
+                  </pic:spPr>
+                </pic:pic>
+              </a:graphicData>
+            </a:graphic>
+          </wp:inline>
+        </w:drawing>
+      </w:r>
+    </w:p>
+    <w:p>
+      <w:r>
+        <w:rPr>
+          <w:noProof/>
+        </w:rPr>
+        <w:lastRenderedPageBreak/>
+        <w:drawing>
+          <wp:inline distT="0" distB="0" distL="0" distR="0" wp14:anchorId="10DFF5E2" wp14:editId="669C8B2C">
+            <wp:extent cx="4414230" cy="2635464"/>
+            <wp:effectExtent l="0" t="0" r="5715" b="0"/>
+            <wp:docPr id="1586368762" name="图片 1"/>
+            <wp:cNvGraphicFramePr>
+              <a:graphicFrameLocks xmlns:a="http://schemas.openxmlformats.org/drawingml/2006/main" noChangeAspect="1"/>
+            </wp:cNvGraphicFramePr>
+            <a:graphic xmlns:a="http://schemas.openxmlformats.org/drawingml/2006/main">
+              <a:graphicData uri="http://schemas.openxmlformats.org/drawingml/2006/picture">
+                <pic:pic xmlns:pic="http://schemas.openxmlformats.org/drawingml/2006/picture">
+                  <pic:nvPicPr>
+                    <pic:cNvPr id="1586368762" name=""/>
+                    <pic:cNvPicPr/>
+                  </pic:nvPicPr>
+                  <pic:blipFill>
+                    <a:blip r:embed="rId15"/>
+                    <a:stretch>
+                      <a:fillRect/>
+                    </a:stretch>
+                  </pic:blipFill>
+                  <pic:spPr>
+                    <a:xfrm>
+                      <a:off x="0" y="0"/>
+                      <a:ext cx="4423553" cy="2641030"/>
+                    </a:xfrm>
+                    <a:prstGeom prst="rect">
+                      <a:avLst/>
+                    </a:prstGeom>
+                  </pic:spPr>
+                </pic:pic>
+              </a:graphicData>
+            </a:graphic>
+          </wp:inline>
+        </w:drawing>
       </w:r>
     </w:p>
     <w:sectPr>
